--- a/src/cache/get_measuring_stand_data(3026).docx
+++ b/src/cache/get_measuring_stand_data(3026).docx
@@ -4,12 +4,12 @@
   <w:body>
     <w:p>
       <w:r>
-        <w:t>2020-01-22 22:13:06</w:t>
+        <w:t>2020-01-23 10:29:00</w:t>
       </w:r>
     </w:p>
     <w:p>
       <w:r>
-        <w:t>{"key":"SO2","values":[{"date":"2020-01-22 22:00:00","value":1.99592},{"date":"2020-01-22 21:00:00","value":0.82626},{"date":"2020-01-22 20:00:00","value":null},{"date":"2020-01-22 19:00:00","value":0.14648},{"date":"2020-01-22 18:00:00","value":2.70821},{"date":"2020-01-22 17:00:00","value":3.78182},{"date":"2020-01-22 16:00:00","value":7.33218},{"date":"2020-01-22 15:00:00","value":11.0429},{"date":"2020-01-22 14:00:00","value":10.8101},{"date":"2020-01-22 13:00:00","value":18.7694},{"date":"2020-01-22 12:00:00","value":28.0189},{"date":"2020-01-22 11:00:00","value":6.70117},{"date":"2020-01-22 10:00:00","value":13.7768},{"date":"2020-01-22 09:00:00","value":9.09147},{"date":"2020-01-22 08:00:00","value":8.03191},{"date":"2020-01-22 07:00:00","value":7.72231},{"date":"2020-01-22 06:00:00","value":7.58857},{"date":"2020-01-22 05:00:00","value":8.4213},{"date":"2020-01-22 04:00:00","value":8.26835},{"date":"2020-01-22 03:00:00","value":8.35332},{"date":"2020-01-22 02:00:00","value":9.52816},{"date":"2020-01-22 01:00:00","value":9.62864},{"date":"2020-01-22 00:00:00","value":10.7008},{"date":"2020-01-21 23:00:00","value":11.2106},{"date":"2020-01-21 22:00:00","value":10.3321},{"date":"2020-01-21 21:00:00","value":8.94591},{"date":"2020-01-21 20:00:00","value":6.43073},{"date":"2020-01-21 19:00:00","value":3.23873},{"date":"2020-01-21 18:00:00","value":null},{"date":"2020-01-21 17:00:00","value":null},{"date":"2020-01-21 16:00:00","value":null},{"date":"2020-01-21 15:00:00","value":null},{"date":"2020-01-21 14:00:00","value":9.34713},{"date":"2020-01-21 13:00:00","value":6.12409},{"date":"2020-01-21 12:00:00","value":8.30012},{"date":"2020-01-21 11:00:00","value":8.4745},{"date":"2020-01-21 10:00:00","value":8.03708},{"date":"2020-01-21 09:00:00","value":3.8727},{"date":"2020-01-21 08:00:00","value":4.08993},{"date":"2020-01-21 07:00:00","value":4.33303},{"date":"2020-01-21 06:00:00","value":3.47961},{"date":"2020-01-21 05:00:00","value":2.57226},{"date":"2020-01-21 04:00:00","value":3.92221},{"date":"2020-01-21 03:00:00","value":2.22202},{"date":"2020-01-21 02:00:00","value":3.51877},{"date":"2020-01-21 01:00:00","value":8.53287},{"date":"2020-01-21 00:00:00","value":4.65592},{"date":"2020-01-20 23:00:00","value":5.11256},{"date":"2020-01-20 22:00:00","value":6.41226},{"date":"2020-01-20 21:00:00","value":7.10017},{"date":"2020-01-20 20:00:00","value":14.1122},{"date":"2020-01-20 19:00:00","value":15.4577},{"date":"2020-01-20 18:00:00","value":13.1066},{"date":"2020-01-20 17:00:00","value":10.6165},{"date":"2020-01-20 16:00:00","value":8.22623},{"date":"2020-01-20 15:00:00","value":9.8976},{"date":"2020-01-20 14:00:00","value":8.51809},{"date":"2020-01-20 13:00:00","value":4.47563},{"date":"2020-01-20 12:00:00","value":5.90834},{"date":"2020-01-20 11:00:00","value":5.94972},{"date":"2020-01-20 10:00:00","value":8.27943},{"date":"2020-01-20 09:00:00","value":8.27943},{"date":"2020-01-20 08:00:00","value":6.37827},{"date":"2020-01-20 07:00:00","value":9.86435},{"date":"2020-01-20 06:00:00","value":9.4197},{"date":"2020-01-20 05:00:00","value":7.7653},{"date":"2020-01-20 04:00:00","value":7.4048},{"date":"2020-01-20 03:00:00","value":8.5249},{"date":"2020-01-20 02:00:00","value":9.4035},{"date":"2020-01-20 01:00:00","value":9.6177}]}</w:t>
+        <w:t>{"key":"SO2","values":[{"date":"2020-01-23 10:00:00","value":0.87059},{"date":"2020-01-23 09:00:00","value":1.57697},{"date":"2020-01-23 08:00:00","value":1.92647},{"date":"2020-01-23 07:00:00","value":1.54003},{"date":"2020-01-23 06:00:00","value":1.72106},{"date":"2020-01-23 05:00:00","value":2.66314},{"date":"2020-01-23 04:00:00","value":1.93164},{"date":"2020-01-23 03:00:00","value":3.51138},{"date":"2020-01-23 02:00:00","value":3.13972},{"date":"2020-01-23 01:00:00","value":1.73066},{"date":"2020-01-23 00:00:00","value":1.67007},{"date":"2020-01-22 23:00:00","value":2.01292},{"date":"2020-01-22 22:00:00","value":1.99592},{"date":"2020-01-22 21:00:00","value":2.12626},{"date":"2020-01-22 20:00:00","value":1.26841},{"date":"2020-01-22 19:00:00","value":1.44648},{"date":"2020-01-22 18:00:00","value":2.70821},{"date":"2020-01-22 17:00:00","value":3.78182},{"date":"2020-01-22 16:00:00","value":7.33218},{"date":"2020-01-22 15:00:00","value":11.0429},{"date":"2020-01-22 14:00:00","value":10.8101},{"date":"2020-01-22 13:00:00","value":18.7694},{"date":"2020-01-22 12:00:00","value":28.0189},{"date":"2020-01-22 11:00:00","value":6.70117},{"date":"2020-01-22 10:00:00","value":13.7768},{"date":"2020-01-22 09:00:00","value":9.09147},{"date":"2020-01-22 08:00:00","value":8.03191},{"date":"2020-01-22 07:00:00","value":7.72231},{"date":"2020-01-22 06:00:00","value":7.58857},{"date":"2020-01-22 05:00:00","value":8.4213},{"date":"2020-01-22 04:00:00","value":8.26835},{"date":"2020-01-22 03:00:00","value":8.35332},{"date":"2020-01-22 02:00:00","value":9.52816},{"date":"2020-01-22 01:00:00","value":9.62864},{"date":"2020-01-22 00:00:00","value":10.7008},{"date":"2020-01-21 23:00:00","value":11.2106},{"date":"2020-01-21 22:00:00","value":10.3321},{"date":"2020-01-21 21:00:00","value":8.94591},{"date":"2020-01-21 20:00:00","value":6.43073},{"date":"2020-01-21 19:00:00","value":3.23873},{"date":"2020-01-21 18:00:00","value":null},{"date":"2020-01-21 17:00:00","value":null},{"date":"2020-01-21 16:00:00","value":null},{"date":"2020-01-21 15:00:00","value":null},{"date":"2020-01-21 14:00:00","value":9.34713},{"date":"2020-01-21 13:00:00","value":6.12409},{"date":"2020-01-21 12:00:00","value":8.30012},{"date":"2020-01-21 11:00:00","value":8.4745},{"date":"2020-01-21 10:00:00","value":8.03708},{"date":"2020-01-21 09:00:00","value":3.8727},{"date":"2020-01-21 08:00:00","value":4.08993},{"date":"2020-01-21 07:00:00","value":4.33303},{"date":"2020-01-21 06:00:00","value":3.47961},{"date":"2020-01-21 05:00:00","value":2.57226},{"date":"2020-01-21 04:00:00","value":3.92221},{"date":"2020-01-21 03:00:00","value":2.22202},{"date":"2020-01-21 02:00:00","value":3.51877},{"date":"2020-01-21 01:00:00","value":8.53287}]}</w:t>
       </w:r>
     </w:p>
     <w:sectPr>

--- a/src/cache/get_measuring_stand_data(3026).docx
+++ b/src/cache/get_measuring_stand_data(3026).docx
@@ -4,12 +4,12 @@
   <w:body>
     <w:p>
       <w:r>
-        <w:t>2020-01-23 10:29:00</w:t>
+        <w:t>2020-01-23 23:19:08</w:t>
       </w:r>
     </w:p>
     <w:p>
       <w:r>
-        <w:t>{"key":"SO2","values":[{"date":"2020-01-23 10:00:00","value":0.87059},{"date":"2020-01-23 09:00:00","value":1.57697},{"date":"2020-01-23 08:00:00","value":1.92647},{"date":"2020-01-23 07:00:00","value":1.54003},{"date":"2020-01-23 06:00:00","value":1.72106},{"date":"2020-01-23 05:00:00","value":2.66314},{"date":"2020-01-23 04:00:00","value":1.93164},{"date":"2020-01-23 03:00:00","value":3.51138},{"date":"2020-01-23 02:00:00","value":3.13972},{"date":"2020-01-23 01:00:00","value":1.73066},{"date":"2020-01-23 00:00:00","value":1.67007},{"date":"2020-01-22 23:00:00","value":2.01292},{"date":"2020-01-22 22:00:00","value":1.99592},{"date":"2020-01-22 21:00:00","value":2.12626},{"date":"2020-01-22 20:00:00","value":1.26841},{"date":"2020-01-22 19:00:00","value":1.44648},{"date":"2020-01-22 18:00:00","value":2.70821},{"date":"2020-01-22 17:00:00","value":3.78182},{"date":"2020-01-22 16:00:00","value":7.33218},{"date":"2020-01-22 15:00:00","value":11.0429},{"date":"2020-01-22 14:00:00","value":10.8101},{"date":"2020-01-22 13:00:00","value":18.7694},{"date":"2020-01-22 12:00:00","value":28.0189},{"date":"2020-01-22 11:00:00","value":6.70117},{"date":"2020-01-22 10:00:00","value":13.7768},{"date":"2020-01-22 09:00:00","value":9.09147},{"date":"2020-01-22 08:00:00","value":8.03191},{"date":"2020-01-22 07:00:00","value":7.72231},{"date":"2020-01-22 06:00:00","value":7.58857},{"date":"2020-01-22 05:00:00","value":8.4213},{"date":"2020-01-22 04:00:00","value":8.26835},{"date":"2020-01-22 03:00:00","value":8.35332},{"date":"2020-01-22 02:00:00","value":9.52816},{"date":"2020-01-22 01:00:00","value":9.62864},{"date":"2020-01-22 00:00:00","value":10.7008},{"date":"2020-01-21 23:00:00","value":11.2106},{"date":"2020-01-21 22:00:00","value":10.3321},{"date":"2020-01-21 21:00:00","value":8.94591},{"date":"2020-01-21 20:00:00","value":6.43073},{"date":"2020-01-21 19:00:00","value":3.23873},{"date":"2020-01-21 18:00:00","value":null},{"date":"2020-01-21 17:00:00","value":null},{"date":"2020-01-21 16:00:00","value":null},{"date":"2020-01-21 15:00:00","value":null},{"date":"2020-01-21 14:00:00","value":9.34713},{"date":"2020-01-21 13:00:00","value":6.12409},{"date":"2020-01-21 12:00:00","value":8.30012},{"date":"2020-01-21 11:00:00","value":8.4745},{"date":"2020-01-21 10:00:00","value":8.03708},{"date":"2020-01-21 09:00:00","value":3.8727},{"date":"2020-01-21 08:00:00","value":4.08993},{"date":"2020-01-21 07:00:00","value":4.33303},{"date":"2020-01-21 06:00:00","value":3.47961},{"date":"2020-01-21 05:00:00","value":2.57226},{"date":"2020-01-21 04:00:00","value":3.92221},{"date":"2020-01-21 03:00:00","value":2.22202},{"date":"2020-01-21 02:00:00","value":3.51877},{"date":"2020-01-21 01:00:00","value":8.53287}]}</w:t>
+        <w:t>{"key":"SO2","values":[{"date":"2020-01-23 23:00:00","value":13.6386},{"date":"2020-01-23 22:00:00","value":5.97114},{"date":"2020-01-23 21:00:00","value":1.67746},{"date":"2020-01-23 20:00:00","value":0.34746},{"date":"2020-01-23 19:00:00","value":4.18229},{"date":"2020-01-23 18:00:00","value":3.19736},{"date":"2020-01-23 17:00:00","value":0.43908},{"date":"2020-01-23 16:00:00","value":null},{"date":"2020-01-23 15:00:00","value":null},{"date":"2020-01-23 14:00:00","value":null},{"date":"2020-01-23 13:00:00","value":null},{"date":"2020-01-23 12:00:00","value":0.80114},{"date":"2020-01-23 11:00:00","value":1.68485},{"date":"2020-01-23 10:00:00","value":0.87059},{"date":"2020-01-23 09:00:00","value":1.57697},{"date":"2020-01-23 08:00:00","value":1.92647},{"date":"2020-01-23 07:00:00","value":1.54003},{"date":"2020-01-23 06:00:00","value":1.72106},{"date":"2020-01-23 05:00:00","value":2.66314},{"date":"2020-01-23 04:00:00","value":1.93164},{"date":"2020-01-23 03:00:00","value":3.51138},{"date":"2020-01-23 02:00:00","value":3.13972},{"date":"2020-01-23 01:00:00","value":1.73066},{"date":"2020-01-23 00:00:00","value":1.67007},{"date":"2020-01-22 23:00:00","value":2.01292},{"date":"2020-01-22 22:00:00","value":1.99592},{"date":"2020-01-22 21:00:00","value":2.12626},{"date":"2020-01-22 20:00:00","value":1.26841},{"date":"2020-01-22 19:00:00","value":1.44648},{"date":"2020-01-22 18:00:00","value":2.70821},{"date":"2020-01-22 17:00:00","value":3.78182},{"date":"2020-01-22 16:00:00","value":7.33218},{"date":"2020-01-22 15:00:00","value":11.0429},{"date":"2020-01-22 14:00:00","value":10.8101},{"date":"2020-01-22 13:00:00","value":18.7694},{"date":"2020-01-22 12:00:00","value":28.0189},{"date":"2020-01-22 11:00:00","value":6.70117},{"date":"2020-01-22 10:00:00","value":13.7768},{"date":"2020-01-22 09:00:00","value":9.09147},{"date":"2020-01-22 08:00:00","value":8.03191},{"date":"2020-01-22 07:00:00","value":7.72231},{"date":"2020-01-22 06:00:00","value":7.58857},{"date":"2020-01-22 05:00:00","value":8.4213},{"date":"2020-01-22 04:00:00","value":8.26835},{"date":"2020-01-22 03:00:00","value":8.35332},{"date":"2020-01-22 02:00:00","value":9.52816},{"date":"2020-01-22 01:00:00","value":9.62864},{"date":"2020-01-22 00:00:00","value":10.7008},{"date":"2020-01-21 23:00:00","value":11.2106},{"date":"2020-01-21 22:00:00","value":10.3321},{"date":"2020-01-21 21:00:00","value":8.94591},{"date":"2020-01-21 20:00:00","value":6.43073},{"date":"2020-01-21 19:00:00","value":3.23873},{"date":"2020-01-21 18:00:00","value":null},{"date":"2020-01-21 17:00:00","value":null},{"date":"2020-01-21 16:00:00","value":null},{"date":"2020-01-21 15:00:00","value":null},{"date":"2020-01-21 14:00:00","value":9.34713},{"date":"2020-01-21 13:00:00","value":6.12409},{"date":"2020-01-21 12:00:00","value":8.30012},{"date":"2020-01-21 11:00:00","value":8.4745},{"date":"2020-01-21 10:00:00","value":8.03708},{"date":"2020-01-21 09:00:00","value":3.8727},{"date":"2020-01-21 08:00:00","value":4.08993},{"date":"2020-01-21 07:00:00","value":4.33303},{"date":"2020-01-21 06:00:00","value":3.47961},{"date":"2020-01-21 05:00:00","value":2.57226},{"date":"2020-01-21 04:00:00","value":3.92221},{"date":"2020-01-21 03:00:00","value":2.22202},{"date":"2020-01-21 02:00:00","value":3.51877},{"date":"2020-01-21 01:00:00","value":8.53287}]}</w:t>
       </w:r>
     </w:p>
     <w:sectPr>
